--- a/module-1/sthubert-Module 1.2.docx
+++ b/module-1/sthubert-Module 1.2.docx
@@ -70,12 +70,17 @@
     </w:p>
     <w:p>
       <w:r>
+        <w:lastRenderedPageBreak/>
+        <w:t>Local Directory</w:t>
+      </w:r>
+    </w:p>
+    <w:p>
+      <w:r>
         <w:rPr>
           <w:noProof/>
         </w:rPr>
-        <w:lastRenderedPageBreak/>
         <w:drawing>
-          <wp:inline distT="0" distB="0" distL="0" distR="0" wp14:anchorId="0F16A158" wp14:editId="21235DA3">
+          <wp:inline distT="0" distB="0" distL="0" distR="0" wp14:anchorId="3725AFA5" wp14:editId="66745F87">
             <wp:extent cx="5943600" cy="3029585"/>
             <wp:effectExtent l="0" t="0" r="0" b="0"/>
             <wp:docPr id="1508952777" name="Picture 1" descr="A screenshot of a computer&#10;&#10;AI-generated content may be incorrect."/>
@@ -118,6 +123,64 @@
       </w:r>
     </w:p>
     <w:p/>
+    <w:p>
+      <w:r>
+        <w:t>GitHub Repository</w:t>
+      </w:r>
+    </w:p>
+    <w:p>
+      <w:r>
+        <w:rPr>
+          <w:noProof/>
+        </w:rPr>
+        <w:drawing>
+          <wp:inline distT="0" distB="0" distL="0" distR="0" wp14:anchorId="1A6E258A" wp14:editId="2915B6E4">
+            <wp:extent cx="5943600" cy="3190240"/>
+            <wp:effectExtent l="0" t="0" r="0" b="0"/>
+            <wp:docPr id="2134409751" name="Picture 2" descr="A screenshot of a computer&#10;&#10;AI-generated content may be incorrect."/>
+            <wp:cNvGraphicFramePr>
+              <a:graphicFrameLocks xmlns:a="http://schemas.openxmlformats.org/drawingml/2006/main" noChangeAspect="1"/>
+            </wp:cNvGraphicFramePr>
+            <a:graphic xmlns:a="http://schemas.openxmlformats.org/drawingml/2006/main">
+              <a:graphicData uri="http://schemas.openxmlformats.org/drawingml/2006/picture">
+                <pic:pic xmlns:pic="http://schemas.openxmlformats.org/drawingml/2006/picture">
+                  <pic:nvPicPr>
+                    <pic:cNvPr id="2134409751" name="Picture 2" descr="A screenshot of a computer&#10;&#10;AI-generated content may be incorrect."/>
+                    <pic:cNvPicPr/>
+                  </pic:nvPicPr>
+                  <pic:blipFill>
+                    <a:blip r:embed="rId5" cstate="print">
+                      <a:extLst>
+                        <a:ext uri="{28A0092B-C50C-407E-A947-70E740481C1C}">
+                          <a14:useLocalDpi xmlns:a14="http://schemas.microsoft.com/office/drawing/2010/main" val="0"/>
+                        </a:ext>
+                      </a:extLst>
+                    </a:blip>
+                    <a:stretch>
+                      <a:fillRect/>
+                    </a:stretch>
+                  </pic:blipFill>
+                  <pic:spPr>
+                    <a:xfrm>
+                      <a:off x="0" y="0"/>
+                      <a:ext cx="5943600" cy="3190240"/>
+                    </a:xfrm>
+                    <a:prstGeom prst="rect">
+                      <a:avLst/>
+                    </a:prstGeom>
+                  </pic:spPr>
+                </pic:pic>
+              </a:graphicData>
+            </a:graphic>
+          </wp:inline>
+        </w:drawing>
+      </w:r>
+    </w:p>
+    <w:p>
+      <w:r>
+        <w:t>https://github.com/isthubert/csd-310.git</w:t>
+      </w:r>
+    </w:p>
     <w:sectPr>
       <w:pgSz w:w="12240" w:h="15840"/>
       <w:pgMar w:top="1440" w:right="1440" w:bottom="1440" w:left="1440" w:header="720" w:footer="720" w:gutter="0"/>
